--- a/Documents for report/Functional prototype WallColouring - ethanDraft.docx
+++ b/Documents for report/Functional prototype WallColouring - ethanDraft.docx
@@ -213,26 +213,22 @@
         </w:drawing>
       </w:r>
       <w:r>
-        <w:t xml:space="preserve">The first attempt at prototyping this was done on Processing 3 using the </w:t>
-      </w:r>
-      <w:proofErr w:type="spellStart"/>
-      <w:r>
-        <w:t>Ketai</w:t>
-      </w:r>
-      <w:proofErr w:type="spellEnd"/>
+        <w:t>The first attempt at prototyping this was done on Processing 3 using the Ketai</w:t>
+      </w:r>
+      <w:r>
+        <w:t xml:space="preserve"> </w:t>
+      </w:r>
+      <w:r>
+        <w:rPr>
+          <w:color w:val="FF0000"/>
+        </w:rPr>
+        <w:t>reference</w:t>
+      </w:r>
       <w:r>
         <w:t xml:space="preserve"> library to access the android came</w:t>
       </w:r>
       <w:r>
-        <w:t>ra. The way it works is it allows the user to tap an item on the live camera feed, which the software then draws the RGB values from by selecting the specific pixel. Once it has a “</w:t>
-      </w:r>
-      <w:proofErr w:type="spellStart"/>
-      <w:r>
-        <w:t>colourGrabbed</w:t>
-      </w:r>
-      <w:proofErr w:type="spellEnd"/>
-      <w:r>
-        <w:t>” it loops through all other pixels currently in the came</w:t>
+        <w:t>ra. The way it works is it allows the user to tap an item on the live camera feed, which the software then draws the RGB values from by selecting the specific pixel. Once it has a “colourGrabbed” it loops through all other pixels currently in the came</w:t>
       </w:r>
       <w:r>
         <w:t>ra feed and if they are similar</w:t>
@@ -361,31 +357,38 @@
         </w:rPr>
         <w:t xml:space="preserve">Write some shit here about reducing calculations, maybe having users draw the space they want to be coloured? Stuff about researching all the things Frederic said… </w:t>
       </w:r>
-    </w:p>
-    <w:p>
-      <w:pPr>
-        <w:rPr>
-          <w:rFonts w:cstheme="minorHAnsi"/>
-          <w:color w:val="FF0000"/>
-        </w:rPr>
-      </w:pPr>
-    </w:p>
-    <w:p>
-      <w:pPr>
-        <w:rPr>
-          <w:rFonts w:cstheme="minorHAnsi"/>
-          <w:color w:val="FF0000"/>
-        </w:rPr>
-      </w:pPr>
-      <w:r>
-        <w:rPr>
-          <w:rFonts w:cstheme="minorHAnsi"/>
-          <w:color w:val="FF0000"/>
-        </w:rPr>
-        <w:t>Should I bother add code snippets or not?</w:t>
-      </w:r>
       <w:bookmarkStart w:id="0" w:name="_GoBack"/>
       <w:bookmarkEnd w:id="0"/>
+      <w:r>
+        <w:rPr>
+          <w:rFonts w:cstheme="minorHAnsi"/>
+          <w:color w:val="FF0000"/>
+        </w:rPr>
+        <w:t>reference some academic stuff</w:t>
+      </w:r>
+    </w:p>
+    <w:p>
+      <w:pPr>
+        <w:rPr>
+          <w:rFonts w:cstheme="minorHAnsi"/>
+          <w:color w:val="FF0000"/>
+        </w:rPr>
+      </w:pPr>
+    </w:p>
+    <w:p>
+      <w:pPr>
+        <w:rPr>
+          <w:rFonts w:cstheme="minorHAnsi"/>
+          <w:color w:val="FF0000"/>
+        </w:rPr>
+      </w:pPr>
+      <w:r>
+        <w:rPr>
+          <w:rFonts w:cstheme="minorHAnsi"/>
+          <w:color w:val="FF0000"/>
+        </w:rPr>
+        <w:t>Should I bother add code snippets or not?</w:t>
+      </w:r>
     </w:p>
     <w:sectPr>
       <w:pgSz w:w="11906" w:h="16838"/>

--- a/Documents for report/Functional prototype WallColouring - ethanDraft.docx
+++ b/Documents for report/Functional prototype WallColouring - ethanDraft.docx
@@ -222,9 +222,23 @@
         <w:rPr>
           <w:color w:val="FF0000"/>
         </w:rPr>
+        <w:t>[</w:t>
+      </w:r>
+      <w:r>
+        <w:rPr>
+          <w:color w:val="FF0000"/>
+        </w:rPr>
         <w:t>reference</w:t>
       </w:r>
       <w:r>
+        <w:rPr>
+          <w:color w:val="FF0000"/>
+        </w:rPr>
+        <w:t>]</w:t>
+      </w:r>
+      <w:bookmarkStart w:id="0" w:name="_GoBack"/>
+      <w:bookmarkEnd w:id="0"/>
+      <w:r>
         <w:t xml:space="preserve"> library to access the android came</w:t>
       </w:r>
       <w:r>
@@ -237,13 +251,10 @@
         <w:t xml:space="preserve"> it will reassign them to red. </w:t>
       </w:r>
       <w:r>
-        <w:t xml:space="preserve">“Similar” in this case is adjustable </w:t>
-      </w:r>
-      <w:r>
-        <w:rPr>
-          <w:color w:val="FF0000"/>
-        </w:rPr>
-        <w:t>write more shit here.</w:t>
+        <w:t>“Similar” in this case is adjustable</w:t>
+      </w:r>
+      <w:r>
+        <w:t>.</w:t>
       </w:r>
     </w:p>
     <w:p/>
@@ -341,54 +352,57 @@
       <w:pPr>
         <w:rPr>
           <w:rFonts w:cstheme="minorHAnsi"/>
+        </w:rPr>
+      </w:pPr>
+      <w:r>
+        <w:rPr>
+          <w:rFonts w:cstheme="minorHAnsi"/>
+        </w:rPr>
+        <w:t>We need to reduce the number of calculations performed; more research into image segmentation is required. Consider having more user interaction to aid the software, e.g. have the user draw a rough outline of where the wall should be filled in, and then the software need only detect windows and objects that aren’t part of the wall.</w:t>
+      </w:r>
+    </w:p>
+    <w:p>
+      <w:pPr>
+        <w:rPr>
+          <w:rFonts w:cstheme="minorHAnsi"/>
+        </w:rPr>
+      </w:pPr>
+      <w:r>
+        <w:rPr>
+          <w:rFonts w:cstheme="minorHAnsi"/>
+        </w:rPr>
+        <w:t>We need to conduct more research into “colour difference” and ways of dealing with several light sources impacting colours.</w:t>
+      </w:r>
+    </w:p>
+    <w:p>
+      <w:pPr>
+        <w:rPr>
+          <w:rFonts w:cstheme="minorHAnsi"/>
+        </w:rPr>
+      </w:pPr>
+    </w:p>
+    <w:p>
+      <w:pPr>
+        <w:rPr>
+          <w:rFonts w:cstheme="minorHAnsi"/>
           <w:color w:val="FF0000"/>
         </w:rPr>
       </w:pPr>
       <w:r>
         <w:rPr>
           <w:rFonts w:cstheme="minorHAnsi"/>
-        </w:rPr>
-        <w:t xml:space="preserve"> </w:t>
-      </w:r>
-      <w:r>
-        <w:rPr>
-          <w:rFonts w:cstheme="minorHAnsi"/>
           <w:color w:val="FF0000"/>
         </w:rPr>
-        <w:t xml:space="preserve">Write some shit here about reducing calculations, maybe having users draw the space they want to be coloured? Stuff about researching all the things Frederic said… </w:t>
-      </w:r>
-      <w:bookmarkStart w:id="0" w:name="_GoBack"/>
-      <w:bookmarkEnd w:id="0"/>
-      <w:r>
+        <w:t>MORE STUFF. INCOMPLETE.</w:t>
+      </w:r>
+    </w:p>
+    <w:p>
+      <w:pPr>
         <w:rPr>
           <w:rFonts w:cstheme="minorHAnsi"/>
           <w:color w:val="FF0000"/>
         </w:rPr>
-        <w:t>reference some academic stuff</w:t>
-      </w:r>
-    </w:p>
-    <w:p>
-      <w:pPr>
-        <w:rPr>
-          <w:rFonts w:cstheme="minorHAnsi"/>
-          <w:color w:val="FF0000"/>
-        </w:rPr>
-      </w:pPr>
-    </w:p>
-    <w:p>
-      <w:pPr>
-        <w:rPr>
-          <w:rFonts w:cstheme="minorHAnsi"/>
-          <w:color w:val="FF0000"/>
-        </w:rPr>
-      </w:pPr>
-      <w:r>
-        <w:rPr>
-          <w:rFonts w:cstheme="minorHAnsi"/>
-          <w:color w:val="FF0000"/>
-        </w:rPr>
-        <w:t>Should I bother add code snippets or not?</w:t>
-      </w:r>
+      </w:pPr>
     </w:p>
     <w:sectPr>
       <w:pgSz w:w="11906" w:h="16838"/>
